--- a/帮助文档.docx
+++ b/帮助文档.docx
@@ -7,13 +7,10 @@
         <w:pStyle w:val="a3"/>
         <w:numPr>
           <w:ilvl w:val="0"/>
-          <w:numId w:val="1"/>
+          <w:numId w:val="3"/>
         </w:numPr>
         <w:spacing w:line="220" w:lineRule="atLeast"/>
         <w:ind w:firstLineChars="0"/>
-        <w:rPr>
-          <w:rFonts w:hint="eastAsia"/>
-        </w:rPr>
       </w:pPr>
       <w:r>
         <w:rPr>
@@ -27,9 +24,6 @@
         <w:pStyle w:val="a3"/>
         <w:spacing w:line="220" w:lineRule="atLeast"/>
         <w:ind w:left="720" w:firstLineChars="0" w:firstLine="0"/>
-        <w:rPr>
-          <w:rFonts w:hint="eastAsia"/>
-        </w:rPr>
       </w:pPr>
       <w:r>
         <w:rPr>
@@ -43,9 +37,6 @@
         <w:pStyle w:val="a3"/>
         <w:spacing w:line="220" w:lineRule="atLeast"/>
         <w:ind w:left="720" w:firstLineChars="0" w:firstLine="0"/>
-        <w:rPr>
-          <w:rFonts w:hint="eastAsia"/>
-        </w:rPr>
       </w:pPr>
       <w:r>
         <w:rPr>
@@ -53,9 +44,9 @@
         </w:rPr>
         <w:drawing>
           <wp:inline distT="0" distB="0" distL="0" distR="0">
-            <wp:extent cx="2343150" cy="4165596"/>
+            <wp:extent cx="2343150" cy="4171950"/>
             <wp:effectExtent l="19050" t="0" r="0" b="0"/>
-            <wp:docPr id="1" name="图片 1"/>
+            <wp:docPr id="14" name="图片 1"/>
             <wp:cNvGraphicFramePr>
               <a:graphicFrameLocks xmlns:a="http://schemas.openxmlformats.org/drawingml/2006/main" noChangeAspect="1"/>
             </wp:cNvGraphicFramePr>
@@ -63,7 +54,7 @@
               <a:graphicData uri="http://schemas.openxmlformats.org/drawingml/2006/picture">
                 <pic:pic xmlns:pic="http://schemas.openxmlformats.org/drawingml/2006/picture">
                   <pic:nvPicPr>
-                    <pic:cNvPr id="0" name="Picture 1"/>
+                    <pic:cNvPr id="0" name="图片 1"/>
                     <pic:cNvPicPr>
                       <a:picLocks noChangeAspect="1" noChangeArrowheads="1"/>
                     </pic:cNvPicPr>
@@ -78,7 +69,7 @@
                   <pic:spPr bwMode="auto">
                     <a:xfrm>
                       <a:off x="0" y="0"/>
-                      <a:ext cx="2348838" cy="4175709"/>
+                      <a:ext cx="2343150" cy="4171950"/>
                     </a:xfrm>
                     <a:prstGeom prst="rect">
                       <a:avLst/>
@@ -99,14 +90,13 @@
       </w:r>
       <w:r>
         <w:rPr>
-          <w:rFonts w:hint="eastAsia"/>
           <w:noProof/>
         </w:rPr>
         <w:drawing>
           <wp:inline distT="0" distB="0" distL="0" distR="0">
-            <wp:extent cx="2343150" cy="4165595"/>
+            <wp:extent cx="2343150" cy="4171950"/>
             <wp:effectExtent l="19050" t="0" r="0" b="0"/>
-            <wp:docPr id="4" name="图片 4"/>
+            <wp:docPr id="12" name="图片 4"/>
             <wp:cNvGraphicFramePr>
               <a:graphicFrameLocks xmlns:a="http://schemas.openxmlformats.org/drawingml/2006/main" noChangeAspect="1"/>
             </wp:cNvGraphicFramePr>
@@ -114,7 +104,7 @@
               <a:graphicData uri="http://schemas.openxmlformats.org/drawingml/2006/picture">
                 <pic:pic xmlns:pic="http://schemas.openxmlformats.org/drawingml/2006/picture">
                   <pic:nvPicPr>
-                    <pic:cNvPr id="0" name="Picture 4"/>
+                    <pic:cNvPr id="0" name="图片 4"/>
                     <pic:cNvPicPr>
                       <a:picLocks noChangeAspect="1" noChangeArrowheads="1"/>
                     </pic:cNvPicPr>
@@ -129,7 +119,7 @@
                   <pic:spPr bwMode="auto">
                     <a:xfrm>
                       <a:off x="0" y="0"/>
-                      <a:ext cx="2354140" cy="4185133"/>
+                      <a:ext cx="2343150" cy="4171950"/>
                     </a:xfrm>
                     <a:prstGeom prst="rect">
                       <a:avLst/>
@@ -154,13 +144,10 @@
         <w:pStyle w:val="a3"/>
         <w:numPr>
           <w:ilvl w:val="0"/>
-          <w:numId w:val="1"/>
+          <w:numId w:val="3"/>
         </w:numPr>
         <w:spacing w:line="220" w:lineRule="atLeast"/>
         <w:ind w:firstLineChars="0"/>
-        <w:rPr>
-          <w:rFonts w:hint="eastAsia"/>
-        </w:rPr>
       </w:pPr>
       <w:r>
         <w:rPr>
@@ -174,21 +161,12 @@
         <w:pStyle w:val="a3"/>
         <w:spacing w:line="220" w:lineRule="atLeast"/>
         <w:ind w:left="720" w:firstLineChars="0" w:firstLine="0"/>
-        <w:rPr>
-          <w:rFonts w:hint="eastAsia"/>
-        </w:rPr>
-      </w:pPr>
-      <w:r>
-        <w:rPr>
-          <w:rFonts w:hint="eastAsia"/>
-        </w:rPr>
-        <w:t>在账单界面显示所有未算账账单，点击《记一笔》进入记账界面。</w:t>
-      </w:r>
-      <w:r>
-        <w:rPr>
-          <w:rFonts w:hint="eastAsia"/>
-        </w:rPr>
-        <w:t>在账单列表界面中，点击账单项进入编辑界面，点击删除符号将删除该账单，为了安全删除账单前需输入“确定”才能删除。</w:t>
+      </w:pPr>
+      <w:r>
+        <w:rPr>
+          <w:rFonts w:hint="eastAsia"/>
+        </w:rPr>
+        <w:t>在账单界面显示所有未算账账单，点击《记一笔》进入记账界面。在账单列表界面中，点击账单项进入编辑界面，点击删除符号将删除该账单，为了安全删除账单前需输入“确定”才能删除。</w:t>
       </w:r>
       <w:r>
         <w:rPr>
@@ -199,7 +177,6 @@
       </w:r>
       <w:r>
         <w:rPr>
-          <w:rFonts w:hint="eastAsia"/>
           <w:color w:val="FF0000"/>
         </w:rPr>
         <w:t>/</w:t>
@@ -223,21 +200,17 @@
         <w:pStyle w:val="a3"/>
         <w:spacing w:line="220" w:lineRule="atLeast"/>
         <w:ind w:left="720" w:firstLineChars="0" w:firstLine="0"/>
-        <w:rPr>
-          <w:rFonts w:hint="eastAsia"/>
-        </w:rPr>
-      </w:pPr>
-      <w:r>
-        <w:rPr>
-          <w:rFonts w:hint="eastAsia"/>
+      </w:pPr>
+      <w:r>
+        <w:rPr>
           <w:noProof/>
         </w:rPr>
         <w:lastRenderedPageBreak/>
         <w:drawing>
           <wp:inline distT="0" distB="0" distL="0" distR="0">
-            <wp:extent cx="2320925" cy="4126086"/>
-            <wp:effectExtent l="19050" t="0" r="3175" b="0"/>
-            <wp:docPr id="13" name="图片 13"/>
+            <wp:extent cx="2314575" cy="4124325"/>
+            <wp:effectExtent l="19050" t="0" r="9525" b="0"/>
+            <wp:docPr id="11" name="图片 13"/>
             <wp:cNvGraphicFramePr>
               <a:graphicFrameLocks xmlns:a="http://schemas.openxmlformats.org/drawingml/2006/main" noChangeAspect="1"/>
             </wp:cNvGraphicFramePr>
@@ -245,7 +218,7 @@
               <a:graphicData uri="http://schemas.openxmlformats.org/drawingml/2006/picture">
                 <pic:pic xmlns:pic="http://schemas.openxmlformats.org/drawingml/2006/picture">
                   <pic:nvPicPr>
-                    <pic:cNvPr id="0" name="Picture 13"/>
+                    <pic:cNvPr id="0" name="图片 13"/>
                     <pic:cNvPicPr>
                       <a:picLocks noChangeAspect="1" noChangeArrowheads="1"/>
                     </pic:cNvPicPr>
@@ -260,7 +233,7 @@
                   <pic:spPr bwMode="auto">
                     <a:xfrm>
                       <a:off x="0" y="0"/>
-                      <a:ext cx="2325821" cy="4134790"/>
+                      <a:ext cx="2314575" cy="4124325"/>
                     </a:xfrm>
                     <a:prstGeom prst="rect">
                       <a:avLst/>
@@ -281,14 +254,13 @@
       </w:r>
       <w:r>
         <w:rPr>
-          <w:rFonts w:hint="eastAsia"/>
           <w:noProof/>
         </w:rPr>
         <w:drawing>
           <wp:inline distT="0" distB="0" distL="0" distR="0">
             <wp:extent cx="2343150" cy="4124325"/>
             <wp:effectExtent l="19050" t="0" r="0" b="0"/>
-            <wp:docPr id="19" name="图片 19"/>
+            <wp:docPr id="6" name="图片 19"/>
             <wp:cNvGraphicFramePr>
               <a:graphicFrameLocks xmlns:a="http://schemas.openxmlformats.org/drawingml/2006/main" noChangeAspect="1"/>
             </wp:cNvGraphicFramePr>
@@ -296,7 +268,7 @@
               <a:graphicData uri="http://schemas.openxmlformats.org/drawingml/2006/picture">
                 <pic:pic xmlns:pic="http://schemas.openxmlformats.org/drawingml/2006/picture">
                   <pic:nvPicPr>
-                    <pic:cNvPr id="0" name="Picture 19"/>
+                    <pic:cNvPr id="0" name="图片 19"/>
                     <pic:cNvPicPr>
                       <a:picLocks noChangeAspect="1" noChangeArrowheads="1"/>
                     </pic:cNvPicPr>
@@ -336,13 +308,10 @@
         <w:pStyle w:val="a3"/>
         <w:numPr>
           <w:ilvl w:val="0"/>
-          <w:numId w:val="1"/>
+          <w:numId w:val="3"/>
         </w:numPr>
         <w:spacing w:line="220" w:lineRule="atLeast"/>
         <w:ind w:firstLineChars="0"/>
-        <w:rPr>
-          <w:rFonts w:hint="eastAsia"/>
-        </w:rPr>
       </w:pPr>
       <w:r>
         <w:rPr>
@@ -356,9 +325,6 @@
         <w:pStyle w:val="a3"/>
         <w:spacing w:line="220" w:lineRule="atLeast"/>
         <w:ind w:left="720" w:firstLineChars="0" w:firstLine="0"/>
-        <w:rPr>
-          <w:rFonts w:hint="eastAsia"/>
-        </w:rPr>
       </w:pPr>
       <w:r>
         <w:rPr>
@@ -367,40 +333,22 @@
         <w:t>在参数界面显示所有参数，参数有</w:t>
       </w:r>
       <w:r>
-        <w:rPr>
-          <w:rFonts w:hint="eastAsia"/>
-        </w:rPr>
         <w:t>3</w:t>
       </w:r>
       <w:r>
         <w:rPr>
           <w:rFonts w:hint="eastAsia"/>
         </w:rPr>
-        <w:t>类，分别是付款人、用钱人和用途。点击《添加》按钮，进入新增参数的界面。</w:t>
-      </w:r>
-      <w:r>
-        <w:rPr>
-          <w:rFonts w:hint="eastAsia"/>
-        </w:rPr>
-        <w:t>在记账之前必须要有这</w:t>
-      </w:r>
-      <w:r>
-        <w:rPr>
-          <w:rFonts w:hint="eastAsia"/>
-        </w:rPr>
+        <w:t>类，分别是付款人、用钱人和用途。点击《添加》按钮，进入新增参数的界面。在记账之前必须要有这</w:t>
+      </w:r>
+      <w:r>
         <w:t>3</w:t>
       </w:r>
       <w:r>
         <w:rPr>
           <w:rFonts w:hint="eastAsia"/>
         </w:rPr>
-        <w:t>类参数。</w:t>
-      </w:r>
-      <w:r>
-        <w:rPr>
-          <w:rFonts w:hint="eastAsia"/>
-        </w:rPr>
-        <w:t>在参数列表界面中，点击参数的项的删除符号可以删除参数，点击参数项进入编辑界面。</w:t>
+        <w:t>类参数。在参数列表界面中，点击参数的项的删除符号可以删除参数，点击参数项进入编辑界面。</w:t>
       </w:r>
     </w:p>
     <w:p>
@@ -408,21 +356,17 @@
         <w:pStyle w:val="a3"/>
         <w:spacing w:line="220" w:lineRule="atLeast"/>
         <w:ind w:left="720" w:firstLineChars="0" w:firstLine="0"/>
-        <w:rPr>
-          <w:rFonts w:hint="eastAsia"/>
-        </w:rPr>
-      </w:pPr>
-      <w:r>
-        <w:rPr>
-          <w:rFonts w:hint="eastAsia"/>
+      </w:pPr>
+      <w:r>
+        <w:rPr>
           <w:noProof/>
         </w:rPr>
         <w:lastRenderedPageBreak/>
         <w:drawing>
           <wp:inline distT="0" distB="0" distL="0" distR="0">
-            <wp:extent cx="2305050" cy="4097866"/>
+            <wp:extent cx="2305050" cy="4095750"/>
             <wp:effectExtent l="19050" t="0" r="0" b="0"/>
-            <wp:docPr id="7" name="图片 7"/>
+            <wp:docPr id="5" name="图片 7"/>
             <wp:cNvGraphicFramePr>
               <a:graphicFrameLocks xmlns:a="http://schemas.openxmlformats.org/drawingml/2006/main" noChangeAspect="1"/>
             </wp:cNvGraphicFramePr>
@@ -430,7 +374,7 @@
               <a:graphicData uri="http://schemas.openxmlformats.org/drawingml/2006/picture">
                 <pic:pic xmlns:pic="http://schemas.openxmlformats.org/drawingml/2006/picture">
                   <pic:nvPicPr>
-                    <pic:cNvPr id="0" name="Picture 7"/>
+                    <pic:cNvPr id="0" name="图片 7"/>
                     <pic:cNvPicPr>
                       <a:picLocks noChangeAspect="1" noChangeArrowheads="1"/>
                     </pic:cNvPicPr>
@@ -445,7 +389,7 @@
                   <pic:spPr bwMode="auto">
                     <a:xfrm>
                       <a:off x="0" y="0"/>
-                      <a:ext cx="2308797" cy="4104527"/>
+                      <a:ext cx="2305050" cy="4095750"/>
                     </a:xfrm>
                     <a:prstGeom prst="rect">
                       <a:avLst/>
@@ -466,14 +410,13 @@
       </w:r>
       <w:r>
         <w:rPr>
-          <w:rFonts w:hint="eastAsia"/>
           <w:noProof/>
         </w:rPr>
         <w:drawing>
           <wp:inline distT="0" distB="0" distL="0" distR="0">
-            <wp:extent cx="2312195" cy="4110567"/>
-            <wp:effectExtent l="19050" t="0" r="0" b="0"/>
-            <wp:docPr id="10" name="图片 10"/>
+            <wp:extent cx="2314575" cy="4105275"/>
+            <wp:effectExtent l="19050" t="0" r="9525" b="0"/>
+            <wp:docPr id="8" name="图片 10"/>
             <wp:cNvGraphicFramePr>
               <a:graphicFrameLocks xmlns:a="http://schemas.openxmlformats.org/drawingml/2006/main" noChangeAspect="1"/>
             </wp:cNvGraphicFramePr>
@@ -481,7 +424,7 @@
               <a:graphicData uri="http://schemas.openxmlformats.org/drawingml/2006/picture">
                 <pic:pic xmlns:pic="http://schemas.openxmlformats.org/drawingml/2006/picture">
                   <pic:nvPicPr>
-                    <pic:cNvPr id="0" name="Picture 10"/>
+                    <pic:cNvPr id="0" name="图片 10"/>
                     <pic:cNvPicPr>
                       <a:picLocks noChangeAspect="1" noChangeArrowheads="1"/>
                     </pic:cNvPicPr>
@@ -496,7 +439,7 @@
                   <pic:spPr bwMode="auto">
                     <a:xfrm>
                       <a:off x="0" y="0"/>
-                      <a:ext cx="2320307" cy="4124989"/>
+                      <a:ext cx="2314575" cy="4105275"/>
                     </a:xfrm>
                     <a:prstGeom prst="rect">
                       <a:avLst/>
@@ -521,13 +464,10 @@
         <w:pStyle w:val="a3"/>
         <w:numPr>
           <w:ilvl w:val="0"/>
-          <w:numId w:val="1"/>
+          <w:numId w:val="3"/>
         </w:numPr>
         <w:spacing w:line="220" w:lineRule="atLeast"/>
         <w:ind w:firstLineChars="0"/>
-        <w:rPr>
-          <w:rFonts w:hint="eastAsia"/>
-        </w:rPr>
       </w:pPr>
       <w:r>
         <w:rPr>
@@ -541,13 +481,10 @@
         <w:pStyle w:val="a3"/>
         <w:numPr>
           <w:ilvl w:val="0"/>
-          <w:numId w:val="2"/>
+          <w:numId w:val="4"/>
         </w:numPr>
         <w:spacing w:line="220" w:lineRule="atLeast"/>
         <w:ind w:firstLineChars="0"/>
-        <w:rPr>
-          <w:rFonts w:hint="eastAsia"/>
-        </w:rPr>
       </w:pPr>
       <w:r>
         <w:rPr>
@@ -561,9 +498,6 @@
         <w:pStyle w:val="a3"/>
         <w:spacing w:line="220" w:lineRule="atLeast"/>
         <w:ind w:left="1440" w:firstLineChars="0" w:firstLine="0"/>
-        <w:rPr>
-          <w:rFonts w:hint="eastAsia"/>
-        </w:rPr>
       </w:pPr>
       <w:r>
         <w:rPr>
@@ -572,9 +506,6 @@
         <w:t>勾选上《自动备份数据》，则当账单或参数数据有改变时（比如添加一个账单记录）就会自动生成一个备份文件在</w:t>
       </w:r>
       <w:r>
-        <w:rPr>
-          <w:rFonts w:hint="eastAsia"/>
-        </w:rPr>
         <w:t>SD</w:t>
       </w:r>
       <w:r>
@@ -583,14 +514,9 @@
         </w:rPr>
         <w:t>卡上的名为</w:t>
       </w:r>
-      <w:proofErr w:type="spellStart"/>
-      <w:r>
-        <w:rPr>
-          <w:rFonts w:hint="eastAsia"/>
-        </w:rPr>
+      <w:r>
         <w:t>ljjz</w:t>
       </w:r>
-      <w:proofErr w:type="spellEnd"/>
       <w:r>
         <w:rPr>
           <w:rFonts w:hint="eastAsia"/>
@@ -603,9 +529,6 @@
         <w:pStyle w:val="a3"/>
         <w:spacing w:line="220" w:lineRule="atLeast"/>
         <w:ind w:left="1440" w:firstLineChars="0" w:firstLine="0"/>
-        <w:rPr>
-          <w:rFonts w:hint="eastAsia"/>
-        </w:rPr>
       </w:pPr>
       <w:r>
         <w:rPr>
@@ -614,9 +537,6 @@
         <w:t>点击《导入数据》，则会从</w:t>
       </w:r>
       <w:r>
-        <w:rPr>
-          <w:rFonts w:hint="eastAsia"/>
-        </w:rPr>
         <w:t>SD</w:t>
       </w:r>
       <w:r>
@@ -625,19 +545,14 @@
         </w:rPr>
         <w:t>卡上的名为</w:t>
       </w:r>
-      <w:proofErr w:type="spellStart"/>
-      <w:r>
-        <w:rPr>
-          <w:rFonts w:hint="eastAsia"/>
-        </w:rPr>
+      <w:r>
         <w:t>ljjz</w:t>
       </w:r>
-      <w:proofErr w:type="spellEnd"/>
-      <w:r>
-        <w:rPr>
-          <w:rFonts w:hint="eastAsia"/>
-        </w:rPr>
-        <w:t>的文件夹里面读取数据到系统中以此来恢复数据。</w:t>
+      <w:r>
+        <w:rPr>
+          <w:rFonts w:hint="eastAsia"/>
+        </w:rPr>
+        <w:t>的文件夹里面读取数据到系统中以此来恢复数据。已有数据会被忽略。</w:t>
       </w:r>
     </w:p>
     <w:p>
@@ -645,9 +560,6 @@
         <w:pStyle w:val="a3"/>
         <w:spacing w:line="220" w:lineRule="atLeast"/>
         <w:ind w:left="1440" w:firstLineChars="0" w:firstLine="0"/>
-        <w:rPr>
-          <w:rFonts w:hint="eastAsia"/>
-        </w:rPr>
       </w:pPr>
       <w:r>
         <w:rPr>
@@ -655,30 +567,16 @@
         </w:rPr>
         <w:t>这里推荐你安装一个百度云盘，并把</w:t>
       </w:r>
-      <w:proofErr w:type="spellStart"/>
-      <w:r>
-        <w:rPr>
-          <w:rFonts w:hint="eastAsia"/>
-        </w:rPr>
+      <w:r>
         <w:t>ljjz</w:t>
       </w:r>
-      <w:proofErr w:type="spellEnd"/>
-      <w:r>
-        <w:rPr>
-          <w:rFonts w:hint="eastAsia"/>
-        </w:rPr>
-        <w:t>这个文件夹添加到手机备份的文件备份的自动备份的文件夹里面。</w:t>
-      </w:r>
-      <w:r>
-        <w:rPr>
-          <w:rFonts w:hint="eastAsia"/>
-        </w:rPr>
-        <w:t>这样当你手机丢失的时候，你可以从百度云盘中去把备份的数据下载下来并放到你的新手机的</w:t>
-      </w:r>
-      <w:r>
-        <w:rPr>
-          <w:rFonts w:hint="eastAsia"/>
-        </w:rPr>
+      <w:r>
+        <w:rPr>
+          <w:rFonts w:hint="eastAsia"/>
+        </w:rPr>
+        <w:t>这个文件夹添加到手机备份的文件备份的自动备份的文件夹里面。这样当你手机丢失的时候，你可以从百度云盘中去把备份的数据下载下来并放到你的新手机的</w:t>
+      </w:r>
+      <w:r>
         <w:t>SD</w:t>
       </w:r>
       <w:r>
@@ -687,14 +585,9 @@
         </w:rPr>
         <w:t>卡上的名为</w:t>
       </w:r>
-      <w:proofErr w:type="spellStart"/>
-      <w:r>
-        <w:rPr>
-          <w:rFonts w:hint="eastAsia"/>
-        </w:rPr>
+      <w:r>
         <w:t>ljjz</w:t>
       </w:r>
-      <w:proofErr w:type="spellEnd"/>
       <w:r>
         <w:rPr>
           <w:rFonts w:hint="eastAsia"/>
@@ -707,13 +600,10 @@
         <w:pStyle w:val="a3"/>
         <w:numPr>
           <w:ilvl w:val="0"/>
-          <w:numId w:val="2"/>
+          <w:numId w:val="4"/>
         </w:numPr>
         <w:spacing w:line="220" w:lineRule="atLeast"/>
         <w:ind w:firstLineChars="0"/>
-        <w:rPr>
-          <w:rFonts w:hint="eastAsia"/>
-        </w:rPr>
       </w:pPr>
       <w:r>
         <w:rPr>
@@ -727,29 +617,117 @@
         <w:pStyle w:val="a3"/>
         <w:spacing w:line="220" w:lineRule="atLeast"/>
         <w:ind w:left="1440" w:firstLineChars="0" w:firstLine="0"/>
-        <w:rPr>
-          <w:rFonts w:hint="eastAsia"/>
-        </w:rPr>
-      </w:pPr>
+      </w:pPr>
+      <w:r>
+        <w:rPr>
+          <w:rFonts w:hint="eastAsia"/>
+        </w:rPr>
+        <w:t>可以从局域网中开启服务的手机或装了</w:t>
+      </w:r>
+      <w:r>
+        <w:t>PC</w:t>
+      </w:r>
+      <w:r>
+        <w:rPr>
+          <w:rFonts w:hint="eastAsia"/>
+        </w:rPr>
+        <w:t>版的电脑上下载参数和上传账单到服务端，该功能必须使用</w:t>
+      </w:r>
+      <w:r>
+        <w:t>wifi</w:t>
+      </w:r>
+      <w:r>
+        <w:rPr>
+          <w:rFonts w:hint="eastAsia"/>
+        </w:rPr>
+        <w:t>。如果从服务端下载的参数已经存在则忽略。</w:t>
+      </w:r>
     </w:p>
     <w:p>
       <w:pPr>
         <w:pStyle w:val="a3"/>
         <w:numPr>
           <w:ilvl w:val="0"/>
-          <w:numId w:val="2"/>
+          <w:numId w:val="4"/>
         </w:numPr>
         <w:spacing w:line="220" w:lineRule="atLeast"/>
         <w:ind w:firstLineChars="0"/>
-        <w:rPr>
-          <w:rFonts w:hint="eastAsia"/>
-        </w:rPr>
-      </w:pPr>
-      <w:r>
-        <w:rPr>
-          <w:rFonts w:hint="eastAsia"/>
-        </w:rPr>
+      </w:pPr>
+      <w:r>
+        <w:rPr>
+          <w:rFonts w:hint="eastAsia"/>
+        </w:rPr>
+        <w:lastRenderedPageBreak/>
         <w:t>数据同步的服务端</w:t>
+      </w:r>
+    </w:p>
+    <w:p>
+      <w:pPr>
+        <w:pStyle w:val="a3"/>
+        <w:spacing w:line="220" w:lineRule="atLeast"/>
+        <w:ind w:left="1440" w:firstLineChars="0" w:firstLine="0"/>
+      </w:pPr>
+      <w:r>
+        <w:rPr>
+          <w:rFonts w:hint="eastAsia"/>
+        </w:rPr>
+        <w:t>作为服务端，可以为客户端提供下载参数和上传账单的服务。从客户端上传过来的账单，如果相同则忽略。</w:t>
+      </w:r>
+    </w:p>
+    <w:p>
+      <w:pPr>
+        <w:spacing w:line="220" w:lineRule="atLeast"/>
+        <w:ind w:left="720" w:firstLine="720"/>
+      </w:pPr>
+      <w:r>
+        <w:rPr>
+          <w:noProof/>
+        </w:rPr>
+        <w:drawing>
+          <wp:inline distT="0" distB="0" distL="0" distR="0">
+            <wp:extent cx="2064684" cy="3667125"/>
+            <wp:effectExtent l="19050" t="0" r="0" b="0"/>
+            <wp:docPr id="9" name="图片 22"/>
+            <wp:cNvGraphicFramePr>
+              <a:graphicFrameLocks xmlns:a="http://schemas.openxmlformats.org/drawingml/2006/main" noChangeAspect="1"/>
+            </wp:cNvGraphicFramePr>
+            <a:graphic xmlns:a="http://schemas.openxmlformats.org/drawingml/2006/main">
+              <a:graphicData uri="http://schemas.openxmlformats.org/drawingml/2006/picture">
+                <pic:pic xmlns:pic="http://schemas.openxmlformats.org/drawingml/2006/picture">
+                  <pic:nvPicPr>
+                    <pic:cNvPr id="0" name="图片 22"/>
+                    <pic:cNvPicPr>
+                      <a:picLocks noChangeAspect="1" noChangeArrowheads="1"/>
+                    </pic:cNvPicPr>
+                  </pic:nvPicPr>
+                  <pic:blipFill>
+                    <a:blip r:embed="rId11" cstate="print"/>
+                    <a:srcRect/>
+                    <a:stretch>
+                      <a:fillRect/>
+                    </a:stretch>
+                  </pic:blipFill>
+                  <pic:spPr bwMode="auto">
+                    <a:xfrm>
+                      <a:off x="0" y="0"/>
+                      <a:ext cx="2064684" cy="3667125"/>
+                    </a:xfrm>
+                    <a:prstGeom prst="rect">
+                      <a:avLst/>
+                    </a:prstGeom>
+                    <a:noFill/>
+                    <a:ln w="9525">
+                      <a:noFill/>
+                      <a:miter lim="800000"/>
+                      <a:headEnd/>
+                      <a:tailEnd/>
+                    </a:ln>
+                  </pic:spPr>
+                </pic:pic>
+              </a:graphicData>
+            </a:graphic>
+          </wp:inline>
+        </w:drawing>
       </w:r>
     </w:p>
     <w:p>
@@ -757,21 +735,122 @@
         <w:pStyle w:val="a3"/>
         <w:numPr>
           <w:ilvl w:val="0"/>
-          <w:numId w:val="1"/>
+          <w:numId w:val="3"/>
         </w:numPr>
         <w:spacing w:line="220" w:lineRule="atLeast"/>
         <w:ind w:firstLineChars="0"/>
-        <w:rPr>
-          <w:rFonts w:hint="eastAsia"/>
-        </w:rPr>
-      </w:pPr>
-      <w:r>
-        <w:rPr>
-          <w:rFonts w:hint="eastAsia"/>
+      </w:pPr>
+      <w:r>
+        <w:rPr>
+          <w:rFonts w:hint="eastAsia"/>
+        </w:rPr>
+        <w:t>算账</w:t>
+      </w:r>
+    </w:p>
+    <w:p>
+      <w:pPr>
+        <w:pStyle w:val="a3"/>
+        <w:spacing w:line="220" w:lineRule="atLeast"/>
+        <w:ind w:left="1440" w:firstLineChars="0" w:firstLine="0"/>
+      </w:pPr>
+      <w:r>
+        <w:rPr>
+          <w:rFonts w:hint="eastAsia"/>
+        </w:rPr>
+        <w:t>算账思想是：将某个人的付款情况和用钱情况进行汇总，然后又用钱总额减去付款总额，得出其应该给本团体还钱的金额，如果这个金额是正数，说明这个人用钱多于付款，因此要还钱给团体相应金额；如果是负数，说明这个人付款多于用钱，团体应该给其相应的金额。注意的是，每笔帐中的用钱金额是分摊到每一个记录的用钱人的。当团体中每个人之间的账务清了，就可以结束算账，即点击《完成算账》并确定。结束算账后，将清除所有账单并重新开始记账直到下一次算账。</w:t>
+      </w:r>
+    </w:p>
+    <w:p>
+      <w:pPr>
+        <w:pStyle w:val="a3"/>
+        <w:spacing w:line="220" w:lineRule="atLeast"/>
+        <w:ind w:left="1440" w:firstLineChars="0" w:firstLine="0"/>
+      </w:pPr>
+      <w:r>
+        <w:rPr>
+          <w:noProof/>
         </w:rPr>
         <w:lastRenderedPageBreak/>
-        <w:t>算账</w:t>
-      </w:r>
+        <w:drawing>
+          <wp:inline distT="0" distB="0" distL="0" distR="0">
+            <wp:extent cx="1877296" cy="3343275"/>
+            <wp:effectExtent l="19050" t="0" r="8654" b="0"/>
+            <wp:docPr id="3" name="图片 25"/>
+            <wp:cNvGraphicFramePr>
+              <a:graphicFrameLocks xmlns:a="http://schemas.openxmlformats.org/drawingml/2006/main" noChangeAspect="1"/>
+            </wp:cNvGraphicFramePr>
+            <a:graphic xmlns:a="http://schemas.openxmlformats.org/drawingml/2006/main">
+              <a:graphicData uri="http://schemas.openxmlformats.org/drawingml/2006/picture">
+                <pic:pic xmlns:pic="http://schemas.openxmlformats.org/drawingml/2006/picture">
+                  <pic:nvPicPr>
+                    <pic:cNvPr id="0" name="图片 25"/>
+                    <pic:cNvPicPr>
+                      <a:picLocks noChangeAspect="1" noChangeArrowheads="1"/>
+                    </pic:cNvPicPr>
+                  </pic:nvPicPr>
+                  <pic:blipFill>
+                    <a:blip r:embed="rId12" cstate="print"/>
+                    <a:srcRect/>
+                    <a:stretch>
+                      <a:fillRect/>
+                    </a:stretch>
+                  </pic:blipFill>
+                  <pic:spPr bwMode="auto">
+                    <a:xfrm>
+                      <a:off x="0" y="0"/>
+                      <a:ext cx="1877296" cy="3343275"/>
+                    </a:xfrm>
+                    <a:prstGeom prst="rect">
+                      <a:avLst/>
+                    </a:prstGeom>
+                    <a:noFill/>
+                    <a:ln w="9525">
+                      <a:noFill/>
+                      <a:miter lim="800000"/>
+                      <a:headEnd/>
+                      <a:tailEnd/>
+                    </a:ln>
+                  </pic:spPr>
+                </pic:pic>
+              </a:graphicData>
+            </a:graphic>
+          </wp:inline>
+        </w:drawing>
+      </w:r>
+    </w:p>
+    <w:p>
+      <w:pPr>
+        <w:pStyle w:val="a3"/>
+        <w:numPr>
+          <w:ilvl w:val="0"/>
+          <w:numId w:val="3"/>
+        </w:numPr>
+        <w:spacing w:line="220" w:lineRule="atLeast"/>
+        <w:ind w:firstLineChars="0"/>
+      </w:pPr>
+      <w:r>
+        <w:rPr>
+          <w:rFonts w:hint="eastAsia"/>
+        </w:rPr>
+        <w:t>本应用</w:t>
+      </w:r>
+      <w:r>
+        <w:t>PC</w:t>
+      </w:r>
+      <w:r>
+        <w:rPr>
+          <w:rFonts w:hint="eastAsia"/>
+        </w:rPr>
+        <w:t>版下载地址：</w:t>
+      </w:r>
+      <w:hyperlink r:id="rId13" w:history="1">
+        <w:r>
+          <w:rPr>
+            <w:rStyle w:val="a5"/>
+          </w:rPr>
+          <w:t>http://121.40.148.140/ljjz/ljjz.msi</w:t>
+        </w:r>
+      </w:hyperlink>
     </w:p>
     <w:p>
       <w:pPr>
@@ -782,6 +861,15 @@
           <w:rFonts w:hint="eastAsia"/>
         </w:rPr>
       </w:pPr>
+      <w:r>
+        <w:t>PC</w:t>
+      </w:r>
+      <w:r>
+        <w:rPr>
+          <w:rFonts w:hint="eastAsia"/>
+        </w:rPr>
+        <w:t>版有更多功能欢迎下载使用。</w:t>
+      </w:r>
     </w:p>
     <w:p>
       <w:pPr>
@@ -798,8 +886,87 @@
         <w:pStyle w:val="a3"/>
         <w:spacing w:line="220" w:lineRule="atLeast"/>
         <w:ind w:left="720" w:firstLineChars="0" w:firstLine="0"/>
-      </w:pPr>
-    </w:p>
+        <w:rPr>
+          <w:rFonts w:hint="eastAsia"/>
+        </w:rPr>
+      </w:pPr>
+      <w:r>
+        <w:rPr>
+          <w:rFonts w:hint="eastAsia"/>
+        </w:rPr>
+        <w:t>本应用</w:t>
+      </w:r>
+      <w:r>
+        <w:t>制作者：刘兆国</w:t>
+      </w:r>
+      <w:r>
+        <w:t>@</w:t>
+      </w:r>
+      <w:r>
+        <w:t>灵久工作室</w:t>
+      </w:r>
+    </w:p>
+    <w:p>
+      <w:pPr>
+        <w:pStyle w:val="a3"/>
+        <w:spacing w:line="220" w:lineRule="atLeast"/>
+        <w:ind w:left="720" w:firstLineChars="0" w:firstLine="0"/>
+        <w:rPr>
+          <w:rFonts w:hint="eastAsia"/>
+        </w:rPr>
+      </w:pPr>
+      <w:r>
+        <w:t>电子邮箱：</w:t>
+      </w:r>
+      <w:hyperlink r:id="rId14" w:history="1">
+        <w:r>
+          <w:rPr>
+            <w:rStyle w:val="a5"/>
+          </w:rPr>
+          <w:t>luoye.lj@sohu.com</w:t>
+        </w:r>
+      </w:hyperlink>
+    </w:p>
+    <w:p>
+      <w:pPr>
+        <w:pStyle w:val="a3"/>
+        <w:spacing w:line="220" w:lineRule="atLeast"/>
+        <w:ind w:left="720" w:firstLineChars="0" w:firstLine="0"/>
+        <w:rPr>
+          <w:rFonts w:hint="eastAsia"/>
+        </w:rPr>
+      </w:pPr>
+      <w:r>
+        <w:t>QQ</w:t>
+      </w:r>
+      <w:r>
+        <w:t>：</w:t>
+      </w:r>
+      <w:r>
+        <w:t>1029658146</w:t>
+      </w:r>
+    </w:p>
+    <w:p>
+      <w:pPr>
+        <w:pStyle w:val="a3"/>
+        <w:spacing w:line="220" w:lineRule="atLeast"/>
+        <w:ind w:left="720" w:firstLineChars="0" w:firstLine="0"/>
+      </w:pPr>
+      <w:r>
+        <w:rPr>
+          <w:rFonts w:hint="eastAsia"/>
+        </w:rPr>
+        <w:t>有疑问欢迎联系作者</w:t>
+      </w:r>
+    </w:p>
+    <w:p>
+      <w:pPr>
+        <w:pStyle w:val="a3"/>
+        <w:spacing w:line="220" w:lineRule="atLeast"/>
+        <w:ind w:left="720" w:firstLineChars="0" w:firstLine="0"/>
+      </w:pPr>
+    </w:p>
+    <w:p/>
     <w:sectPr>
       <w:pgSz w:w="11906" w:h="16838"/>
       <w:pgMar w:top="1440" w:right="1800" w:bottom="1440" w:left="1800" w:header="708" w:footer="708" w:gutter="0"/>
@@ -995,6 +1162,66 @@
   </w:num>
   <w:num w:numId="2">
     <w:abstractNumId w:val="1"/>
+  </w:num>
+  <w:num w:numId="3">
+    <w:abstractNumId w:val="0"/>
+    <w:lvlOverride w:ilvl="0">
+      <w:startOverride w:val="1"/>
+    </w:lvlOverride>
+    <w:lvlOverride w:ilvl="1">
+      <w:startOverride w:val="1"/>
+    </w:lvlOverride>
+    <w:lvlOverride w:ilvl="2">
+      <w:startOverride w:val="1"/>
+    </w:lvlOverride>
+    <w:lvlOverride w:ilvl="3">
+      <w:startOverride w:val="1"/>
+    </w:lvlOverride>
+    <w:lvlOverride w:ilvl="4">
+      <w:startOverride w:val="1"/>
+    </w:lvlOverride>
+    <w:lvlOverride w:ilvl="5">
+      <w:startOverride w:val="1"/>
+    </w:lvlOverride>
+    <w:lvlOverride w:ilvl="6">
+      <w:startOverride w:val="1"/>
+    </w:lvlOverride>
+    <w:lvlOverride w:ilvl="7">
+      <w:startOverride w:val="1"/>
+    </w:lvlOverride>
+    <w:lvlOverride w:ilvl="8">
+      <w:startOverride w:val="1"/>
+    </w:lvlOverride>
+  </w:num>
+  <w:num w:numId="4">
+    <w:abstractNumId w:val="1"/>
+    <w:lvlOverride w:ilvl="0">
+      <w:startOverride w:val="1"/>
+    </w:lvlOverride>
+    <w:lvlOverride w:ilvl="1">
+      <w:startOverride w:val="1"/>
+    </w:lvlOverride>
+    <w:lvlOverride w:ilvl="2">
+      <w:startOverride w:val="1"/>
+    </w:lvlOverride>
+    <w:lvlOverride w:ilvl="3">
+      <w:startOverride w:val="1"/>
+    </w:lvlOverride>
+    <w:lvlOverride w:ilvl="4">
+      <w:startOverride w:val="1"/>
+    </w:lvlOverride>
+    <w:lvlOverride w:ilvl="5">
+      <w:startOverride w:val="1"/>
+    </w:lvlOverride>
+    <w:lvlOverride w:ilvl="6">
+      <w:startOverride w:val="1"/>
+    </w:lvlOverride>
+    <w:lvlOverride w:ilvl="7">
+      <w:startOverride w:val="1"/>
+    </w:lvlOverride>
+    <w:lvlOverride w:ilvl="8">
+      <w:startOverride w:val="1"/>
+    </w:lvlOverride>
   </w:num>
 </w:numbering>
 </file>
@@ -1233,6 +1460,17 @@
       <w:rFonts w:ascii="Tahoma" w:hAnsi="Tahoma"/>
       <w:sz w:val="18"/>
       <w:szCs w:val="18"/>
+    </w:rPr>
+  </w:style>
+  <w:style w:type="character" w:styleId="a5">
+    <w:name w:val="Hyperlink"/>
+    <w:basedOn w:val="a0"/>
+    <w:uiPriority w:val="99"/>
+    <w:unhideWhenUsed/>
+    <w:rsid w:val="00667E7E"/>
+    <w:rPr>
+      <w:color w:val="0000FF" w:themeColor="hyperlink"/>
+      <w:u w:val="single"/>
     </w:rPr>
   </w:style>
 </w:styles>
